--- a/Checklist.docx
+++ b/Checklist.docx
@@ -105,6 +105,30 @@
       </w:pPr>
       <w:r>
         <w:t>Non Player model drawn when new game window created</w:t>
+      </w:r>
+    </w:p>
+    <w:p>
+      <w:pPr>
+        <w:pStyle w:val="ListParagraph"/>
+        <w:numPr>
+          <w:ilvl w:val="0"/>
+          <w:numId w:val="1"/>
+        </w:numPr>
+      </w:pPr>
+      <w:r>
+        <w:t>Player now moves using arrow keys, moving in direction pressed</w:t>
+      </w:r>
+    </w:p>
+    <w:p>
+      <w:pPr>
+        <w:pStyle w:val="ListParagraph"/>
+        <w:numPr>
+          <w:ilvl w:val="0"/>
+          <w:numId w:val="1"/>
+        </w:numPr>
+      </w:pPr>
+      <w:r>
+        <w:t>Adding timer; countdown currently not working</w:t>
       </w:r>
       <w:bookmarkStart w:id="0" w:name="_GoBack"/>
       <w:bookmarkEnd w:id="0"/>

--- a/Checklist.docx
+++ b/Checklist.docx
@@ -128,10 +128,25 @@
         </w:numPr>
       </w:pPr>
       <w:r>
-        <w:t>Adding timer; countdown currently not working</w:t>
+        <w:t>Working countdown clock</w:t>
+      </w:r>
+    </w:p>
+    <w:p>
+      <w:pPr>
+        <w:pStyle w:val="ListParagraph"/>
+        <w:numPr>
+          <w:ilvl w:val="0"/>
+          <w:numId w:val="1"/>
+        </w:numPr>
+      </w:pPr>
+      <w:r>
+        <w:t>Players can be seen on other tabs properly</w:t>
       </w:r>
       <w:bookmarkStart w:id="0" w:name="_GoBack"/>
       <w:bookmarkEnd w:id="0"/>
+      <w:r>
+        <w:t xml:space="preserve"> </w:t>
+      </w:r>
     </w:p>
     <w:sectPr>
       <w:pgSz w:w="11906" w:h="16838"/>
